--- a/BEEE_CU_EVALUATION/BEEE_EVALUATION.docx
+++ b/BEEE_CU_EVALUATION/BEEE_EVALUATION.docx
@@ -26,47 +26,7 @@
           <w:bCs/>
           <w:color w:val="212529"/>
         </w:rPr>
-        <w:t xml:space="preserve">Design a system for doors at home, such that whenever a door is opened, a light turns on for 1000 </w:t>
-      </w:r>
-      <w:proofErr w:type="spellStart"/>
-      <w:r>
-        <w:rPr>
-          <w:rFonts w:ascii="Arial" w:hAnsi="Arial" w:cs="Arial"/>
-          <w:b/>
-          <w:bCs/>
-          <w:color w:val="212529"/>
-        </w:rPr>
-        <w:t>ms</w:t>
-      </w:r>
-      <w:proofErr w:type="spellEnd"/>
-      <w:r>
-        <w:rPr>
-          <w:rFonts w:ascii="Arial" w:hAnsi="Arial" w:cs="Arial"/>
-          <w:b/>
-          <w:bCs/>
-          <w:color w:val="212529"/>
-        </w:rPr>
-        <w:t xml:space="preserve"> if it is day &amp; 2000 </w:t>
-      </w:r>
-      <w:proofErr w:type="spellStart"/>
-      <w:r>
-        <w:rPr>
-          <w:rFonts w:ascii="Arial" w:hAnsi="Arial" w:cs="Arial"/>
-          <w:b/>
-          <w:bCs/>
-          <w:color w:val="212529"/>
-        </w:rPr>
-        <w:t>ms</w:t>
-      </w:r>
-      <w:proofErr w:type="spellEnd"/>
-      <w:r>
-        <w:rPr>
-          <w:rFonts w:ascii="Arial" w:hAnsi="Arial" w:cs="Arial"/>
-          <w:b/>
-          <w:bCs/>
-          <w:color w:val="212529"/>
-        </w:rPr>
-        <w:t xml:space="preserve"> if it is night.</w:t>
+        <w:t>Design a system for doors at home, such that whenever a door is opened, a light turns on for 1000 ms if it is day &amp; 2000 ms if it is night.</w:t>
       </w:r>
     </w:p>
     <w:p>
@@ -128,9 +88,9 @@
           <w:u w:val="single"/>
         </w:rPr>
         <w:drawing>
-          <wp:inline distT="0" distB="0" distL="0" distR="0" wp14:anchorId="3F2ABADB" wp14:editId="5C78F2D5">
-            <wp:extent cx="5100400" cy="2514600"/>
-            <wp:effectExtent l="0" t="0" r="5080" b="0"/>
+          <wp:inline distT="0" distB="0" distL="0" distR="0" wp14:anchorId="164778A7" wp14:editId="2B68B97F">
+            <wp:extent cx="5731510" cy="2893060"/>
+            <wp:effectExtent l="0" t="0" r="2540" b="2540"/>
             <wp:docPr id="1" name="Picture 1"/>
             <wp:cNvGraphicFramePr>
               <a:graphicFrameLocks xmlns:a="http://schemas.openxmlformats.org/drawingml/2006/main" noChangeAspect="1"/>
@@ -151,7 +111,7 @@
                   <pic:spPr>
                     <a:xfrm>
                       <a:off x="0" y="0"/>
-                      <a:ext cx="5110817" cy="2519736"/>
+                      <a:ext cx="5731510" cy="2893060"/>
                     </a:xfrm>
                     <a:prstGeom prst="rect">
                       <a:avLst/>
@@ -163,6 +123,8 @@
           </wp:inline>
         </w:drawing>
       </w:r>
+      <w:bookmarkStart w:id="0" w:name="_GoBack"/>
+      <w:bookmarkEnd w:id="0"/>
     </w:p>
     <w:p>
       <w:pPr>
@@ -415,27 +377,7 @@
           <w:sz w:val="28"/>
           <w:szCs w:val="28"/>
         </w:rPr>
-        <w:t xml:space="preserve">. The board is equipped with sets of digital and </w:t>
-      </w:r>
-      <w:proofErr w:type="spellStart"/>
-      <w:r>
-        <w:rPr>
-          <w:rFonts w:cstheme="minorHAnsi"/>
-          <w:color w:val="222222"/>
-          <w:sz w:val="28"/>
-          <w:szCs w:val="28"/>
-        </w:rPr>
-        <w:t>analog</w:t>
-      </w:r>
-      <w:proofErr w:type="spellEnd"/>
-      <w:r>
-        <w:rPr>
-          <w:rFonts w:cstheme="minorHAnsi"/>
-          <w:color w:val="222222"/>
-          <w:sz w:val="28"/>
-          <w:szCs w:val="28"/>
-        </w:rPr>
-        <w:t xml:space="preserve"> </w:t>
+        <w:t xml:space="preserve">. The board is equipped with sets of digital and analog </w:t>
       </w:r>
       <w:r>
         <w:rPr>
@@ -737,29 +679,7 @@
           <w:szCs w:val="28"/>
           <w:shd w:val="clear" w:color="auto" w:fill="FFFFFF"/>
         </w:rPr>
-        <w:t xml:space="preserve">When there is change in distance between </w:t>
-      </w:r>
-      <w:proofErr w:type="gramStart"/>
-      <w:r>
-        <w:rPr>
-          <w:rFonts w:cstheme="minorHAnsi"/>
-          <w:color w:val="000000"/>
-          <w:sz w:val="28"/>
-          <w:szCs w:val="28"/>
-          <w:shd w:val="clear" w:color="auto" w:fill="FFFFFF"/>
-        </w:rPr>
-        <w:t>doors,  which</w:t>
-      </w:r>
-      <w:proofErr w:type="gramEnd"/>
-      <w:r>
-        <w:rPr>
-          <w:rFonts w:cstheme="minorHAnsi"/>
-          <w:color w:val="000000"/>
-          <w:sz w:val="28"/>
-          <w:szCs w:val="28"/>
-          <w:shd w:val="clear" w:color="auto" w:fill="FFFFFF"/>
-        </w:rPr>
-        <w:t xml:space="preserve"> is detected by ultrasonic sensor </w:t>
+        <w:t xml:space="preserve">When there is change in distance between doors,  which is detected by ultrasonic sensor </w:t>
       </w:r>
       <w:r>
         <w:rPr>
@@ -927,7 +847,6 @@
         </w:rPr>
         <w:t xml:space="preserve">Using </w:t>
       </w:r>
-      <w:proofErr w:type="spellStart"/>
       <w:r>
         <w:rPr>
           <w:rFonts w:cstheme="minorHAnsi"/>
@@ -946,18 +865,7 @@
           <w:szCs w:val="28"/>
           <w:shd w:val="clear" w:color="auto" w:fill="FFFFFF"/>
         </w:rPr>
-        <w:t>ultimeter</w:t>
-      </w:r>
-      <w:proofErr w:type="spellEnd"/>
-      <w:r>
-        <w:rPr>
-          <w:rFonts w:cstheme="minorHAnsi"/>
-          <w:color w:val="000000"/>
-          <w:sz w:val="28"/>
-          <w:szCs w:val="28"/>
-          <w:shd w:val="clear" w:color="auto" w:fill="FFFFFF"/>
-        </w:rPr>
-        <w:t xml:space="preserve"> to apply Resistance on a given LED.</w:t>
+        <w:t>ultimeter to apply Resistance on a given LED.</w:t>
       </w:r>
       <w:r>
         <w:rPr>
@@ -1009,8 +917,6 @@
         </w:rPr>
         <w:t xml:space="preserve">4. </w:t>
       </w:r>
-      <w:bookmarkStart w:id="0" w:name="_GoBack"/>
-      <w:bookmarkEnd w:id="0"/>
       <w:r>
         <w:rPr>
           <w:rFonts w:cstheme="minorHAnsi"/>
@@ -1468,20 +1374,8 @@
           <w:szCs w:val="28"/>
           <w:shd w:val="clear" w:color="auto" w:fill="FFFFFF"/>
         </w:rPr>
-        <w:t xml:space="preserve">Using LDR and learning its </w:t>
-      </w:r>
-      <w:proofErr w:type="gramStart"/>
-      <w:r>
-        <w:rPr>
-          <w:rFonts w:cstheme="minorHAnsi"/>
-          <w:color w:val="000000"/>
-          <w:sz w:val="28"/>
-          <w:szCs w:val="28"/>
-          <w:shd w:val="clear" w:color="auto" w:fill="FFFFFF"/>
-        </w:rPr>
-        <w:t>features .</w:t>
-      </w:r>
-      <w:proofErr w:type="gramEnd"/>
+        <w:t>Using LDR and learning its features .</w:t>
+      </w:r>
       <w:r>
         <w:rPr>
           <w:rFonts w:cstheme="minorHAnsi"/>
@@ -1537,29 +1431,7 @@
           <w:szCs w:val="28"/>
           <w:shd w:val="clear" w:color="auto" w:fill="FFFFFF"/>
         </w:rPr>
-        <w:t xml:space="preserve">The system made is able to count the visitors in a hall entering through a door with the help of </w:t>
-      </w:r>
-      <w:proofErr w:type="gramStart"/>
-      <w:r>
-        <w:rPr>
-          <w:rFonts w:cstheme="minorHAnsi"/>
-          <w:color w:val="000000"/>
-          <w:sz w:val="28"/>
-          <w:szCs w:val="28"/>
-          <w:shd w:val="clear" w:color="auto" w:fill="FFFFFF"/>
-        </w:rPr>
-        <w:t>a</w:t>
-      </w:r>
-      <w:proofErr w:type="gramEnd"/>
-      <w:r>
-        <w:rPr>
-          <w:rFonts w:cstheme="minorHAnsi"/>
-          <w:color w:val="000000"/>
-          <w:sz w:val="28"/>
-          <w:szCs w:val="28"/>
-          <w:shd w:val="clear" w:color="auto" w:fill="FFFFFF"/>
-        </w:rPr>
-        <w:t xml:space="preserve"> </w:t>
+        <w:t xml:space="preserve">The system made is able to count the visitors in a hall entering through a door with the help of a </w:t>
       </w:r>
       <w:r>
         <w:rPr>
